--- a/source/docx/doc (2329).docx
+++ b/source/docx/doc (2329).docx
@@ -1431,28 +1431,14 @@
                 <w:rFonts w:ascii="Times New Roman" w:hAnsi="Times New Roman" w:cs="Times New Roman"/>
                 <w:color w:val="000000"/>
               </w:rPr>
-              <w:t>12014</w:t>
-            </w:r>
-            <w:r>
-              <w:rPr>
-                <w:rFonts w:ascii="Times New Roman" w:hAnsi="Times New Roman" w:cs="Times New Roman"/>
-                <w:color w:val="000000"/>
-              </w:rPr>
-              <w:t>33</w:t>
-            </w:r>
-            <w:r>
-              <w:rPr>
-                <w:rFonts w:ascii="Times New Roman" w:hAnsi="Times New Roman" w:cs="Times New Roman"/>
-                <w:color w:val="000000"/>
-              </w:rPr>
-              <w:t>00</w:t>
-            </w:r>
-            <w:r>
-              <w:rPr>
-                <w:rFonts w:ascii="Times New Roman" w:hAnsi="Times New Roman" w:cs="Times New Roman"/>
-                <w:color w:val="000000"/>
-              </w:rPr>
-              <w:t>615</w:t>
+              <w:t>1201531</w:t>
+            </w:r>
+            <w:r>
+              <w:rPr>
+                <w:rFonts w:ascii="Times New Roman" w:hAnsi="Times New Roman" w:cs="Times New Roman"/>
+                <w:color w:val="000000"/>
+              </w:rPr>
+              <w:t>00692</w:t>
             </w:r>
           </w:p>
         </w:tc>
@@ -1505,21 +1491,7 @@
                 <w:rFonts w:ascii="Times New Roman" w:hAnsi="Times New Roman" w:cs="Times New Roman"/>
                 <w:color w:val="000000"/>
               </w:rPr>
-              <w:t>03</w:t>
-            </w:r>
-            <w:r>
-              <w:rPr>
-                <w:rFonts w:ascii="Times New Roman" w:hAnsi="Times New Roman" w:cs="Times New Roman"/>
-                <w:color w:val="000000"/>
-              </w:rPr>
-              <w:t>.</w:t>
-            </w:r>
-            <w:r>
-              <w:rPr>
-                <w:rFonts w:ascii="Times New Roman" w:hAnsi="Times New Roman" w:cs="Times New Roman"/>
-                <w:color w:val="000000"/>
-              </w:rPr>
-              <w:t>09</w:t>
+              <w:t>30.08</w:t>
             </w:r>
             <w:r>
               <w:rPr>
@@ -1533,7 +1505,7 @@
                 <w:rFonts w:ascii="Times New Roman" w:hAnsi="Times New Roman" w:cs="Times New Roman"/>
                 <w:color w:val="000000"/>
               </w:rPr>
-              <w:t>4</w:t>
+              <w:t>5</w:t>
             </w:r>
           </w:p>
         </w:tc>
@@ -1560,7 +1532,7 @@
                 <w:rFonts w:ascii="Times New Roman" w:hAnsi="Times New Roman" w:cs="Times New Roman"/>
                 <w:color w:val="000000"/>
               </w:rPr>
-              <w:t>02.10</w:t>
+              <w:t>28.09</w:t>
             </w:r>
             <w:r>
               <w:rPr>
@@ -1574,7 +1546,7 @@
                 <w:rFonts w:ascii="Times New Roman" w:hAnsi="Times New Roman" w:cs="Times New Roman"/>
                 <w:color w:val="000000"/>
               </w:rPr>
-              <w:t>4</w:t>
+              <w:t>5</w:t>
             </w:r>
           </w:p>
         </w:tc>
@@ -1608,7 +1580,7 @@
                 <w:rFonts w:ascii="Times New Roman" w:hAnsi="Times New Roman" w:cs="Times New Roman"/>
                 <w:color w:val="000000"/>
               </w:rPr>
-              <w:t>54</w:t>
+              <w:t>79</w:t>
             </w:r>
           </w:p>
         </w:tc>
@@ -1635,7 +1607,7 @@
                 <w:rFonts w:ascii="Times New Roman" w:hAnsi="Times New Roman" w:cs="Times New Roman"/>
                 <w:color w:val="000000"/>
               </w:rPr>
-              <w:t>пятьдесят четыре</w:t>
+              <w:t>семьдесят девять</w:t>
             </w:r>
           </w:p>
         </w:tc>
@@ -3504,7 +3476,7 @@
 </file>
 
 <file path=customXml/itemProps1.xml><?xml version="1.0" encoding="utf-8"?>
-<ds:datastoreItem xmlns:ds="http://schemas.openxmlformats.org/officeDocument/2006/customXml" ds:itemID="{61513B72-332F-4030-80E1-94874E0D84F4}">
+<ds:datastoreItem xmlns:ds="http://schemas.openxmlformats.org/officeDocument/2006/customXml" ds:itemID="{0C825127-1498-4BE7-9EAC-782EDCA043EC}">
   <ds:schemaRefs>
     <ds:schemaRef ds:uri="http://schemas.openxmlformats.org/officeDocument/2006/bibliography"/>
   </ds:schemaRefs>
